--- a/technical_summary.docx
+++ b/technical_summary.docx
@@ -153,22 +153,14 @@
         <w:rPr>
           <w:lang w:val="en-US"/>
         </w:rPr>
-        <w:t xml:space="preserve">on the subject of reading methods is rich; in March, 2014, a start-up </w:t>
-      </w:r>
-      <w:proofErr w:type="spellStart"/>
-      <w:r>
-        <w:rPr>
-          <w:lang w:val="en-US"/>
-        </w:rPr>
-        <w:t>name</w:t>
-      </w:r>
-      <w:r>
-        <w:rPr>
-          <w:lang w:val="en-US"/>
-        </w:rPr>
-        <w:t>fd</w:t>
-      </w:r>
-      <w:proofErr w:type="spellEnd"/>
+        <w:t>on the subject of reading methods is rich; in March, 2014, a start-up name</w:t>
+      </w:r>
+      <w:r>
+        <w:rPr>
+          <w:lang w:val="en-US"/>
+        </w:rPr>
+        <w:t>d</w:t>
+      </w:r>
       <w:r>
         <w:rPr>
           <w:lang w:val="en-US"/>
@@ -390,37 +382,43 @@
         <w:rPr>
           <w:lang w:val="en-US"/>
         </w:rPr>
-        <w:t xml:space="preserve">The </w:t>
-      </w:r>
-      <w:r>
-        <w:rPr>
-          <w:lang w:val="en-US"/>
-        </w:rPr>
-        <w:t>second</w:t>
-      </w:r>
-      <w:r>
-        <w:rPr>
-          <w:lang w:val="en-US"/>
-        </w:rPr>
-        <w:t xml:space="preserve"> issue was how to control the time interval between consecutive words and let the user select it with a slider.</w:t>
-      </w:r>
-      <w:r>
-        <w:rPr>
-          <w:lang w:val="en-US"/>
-        </w:rPr>
-        <w:t xml:space="preserve"> The change in the slider must not reset the reading at its beginning,</w:t>
+        <w:t xml:space="preserve">The second issue was how to control the time interval between consecutive words and let the user select it with a slider. The change in the slider </w:t>
+      </w:r>
+      <w:r>
+        <w:rPr>
+          <w:lang w:val="en-US"/>
+        </w:rPr>
+        <w:t>should</w:t>
+      </w:r>
+      <w:r>
+        <w:rPr>
+          <w:lang w:val="en-US"/>
+        </w:rPr>
+        <w:t xml:space="preserve"> not reset the reading at its beginning</w:t>
+      </w:r>
+      <w:r>
+        <w:rPr>
+          <w:lang w:val="en-US"/>
+        </w:rPr>
+        <w:t xml:space="preserve"> (but a new upload should), so </w:t>
+      </w:r>
+      <w:r>
+        <w:rPr>
+          <w:lang w:val="en-US"/>
+        </w:rPr>
+        <w:t>we set up a global</w:t>
+      </w:r>
+      <w:r>
+        <w:rPr>
+          <w:lang w:val="en-US"/>
+        </w:rPr>
+        <w:t xml:space="preserve"> variable</w:t>
       </w:r>
       <w:r>
         <w:rPr>
           <w:lang w:val="en-US"/>
         </w:rPr>
         <w:t xml:space="preserve"> </w:t>
-      </w:r>
-      <w:r>
-        <w:rPr>
-          <w:lang w:val="en-US"/>
-        </w:rPr>
-        <w:t xml:space="preserve">only a new text upload; we set up a global index </w:t>
       </w:r>
       <m:oMath>
         <m:r>
@@ -447,17 +445,32 @@
         <w:rPr>
           <w:lang w:val="en-US"/>
         </w:rPr>
-        <w:t xml:space="preserve">d. </w:t>
-      </w:r>
-      <w:r>
-        <w:rPr>
-          <w:lang w:val="en-US"/>
-        </w:rPr>
-        <w:t xml:space="preserve">Then, the function </w:t>
+        <w:t>d.</w:t>
+      </w:r>
+    </w:p>
+    <w:p>
+      <w:pPr>
+        <w:jc w:val="both"/>
+        <w:rPr>
+          <w:lang w:val="en-US"/>
+        </w:rPr>
+      </w:pPr>
+      <w:r>
+        <w:rPr>
+          <w:lang w:val="en-US"/>
+        </w:rPr>
+        <w:t>T</w:t>
+      </w:r>
+      <w:r>
+        <w:rPr>
+          <w:lang w:val="en-US"/>
+        </w:rPr>
+        <w:t xml:space="preserve">he function </w:t>
       </w:r>
       <w:proofErr w:type="spellStart"/>
       <w:r>
         <w:rPr>
+          <w:i/>
           <w:lang w:val="en-US"/>
         </w:rPr>
         <w:t>invalidateLater</w:t>
@@ -467,7 +480,55 @@
         <w:rPr>
           <w:lang w:val="en-US"/>
         </w:rPr>
-        <w:t xml:space="preserve"> allows us to control how we reset the display of a word: the time argument is dependent on both the slider and the pause button. Whenever the pause button increment switches from an odd to an even number it delays the next word by an infinite number of seconds</w:t>
+        <w:t xml:space="preserve"> allows us to control how we reset the display of a word: </w:t>
+      </w:r>
+      <w:r>
+        <w:rPr>
+          <w:lang w:val="en-US"/>
+        </w:rPr>
+        <w:t>its</w:t>
+      </w:r>
+      <w:r>
+        <w:rPr>
+          <w:lang w:val="en-US"/>
+        </w:rPr>
+        <w:t xml:space="preserve"> time argument is dependent on both the slider </w:t>
+      </w:r>
+      <w:r>
+        <w:rPr>
+          <w:lang w:val="en-US"/>
+        </w:rPr>
+        <w:t xml:space="preserve">input </w:t>
+      </w:r>
+      <w:r>
+        <w:rPr>
+          <w:lang w:val="en-US"/>
+        </w:rPr>
+        <w:t>and the pause button. Whenever the pause button</w:t>
+      </w:r>
+      <w:r>
+        <w:rPr>
+          <w:lang w:val="en-US"/>
+        </w:rPr>
+        <w:t xml:space="preserve"> is clicked, a variable is incremented; when it switches</w:t>
+      </w:r>
+      <w:r>
+        <w:rPr>
+          <w:lang w:val="en-US"/>
+        </w:rPr>
+        <w:t xml:space="preserve"> from an odd to an even number it delays the next word by an</w:t>
+      </w:r>
+      <w:r>
+        <w:rPr>
+          <w:lang w:val="en-US"/>
+        </w:rPr>
+        <w:t xml:space="preserve"> almost</w:t>
+      </w:r>
+      <w:r>
+        <w:rPr>
+          <w:lang w:val="en-US"/>
+        </w:rPr>
+        <w:t xml:space="preserve"> infinite number of seconds</w:t>
       </w:r>
       <w:r>
         <w:rPr>
@@ -668,7 +729,6 @@
         </w:rPr>
         <w:t xml:space="preserve">Eventually, a radio button allows </w:t>
       </w:r>
-      <w:proofErr w:type="gramStart"/>
       <w:r>
         <w:rPr>
           <w:rFonts w:ascii="Arial" w:hAnsi="Arial" w:cs="Arial"/>
@@ -677,9 +737,8 @@
           <w:szCs w:val="20"/>
           <w:lang w:val="en-US"/>
         </w:rPr>
-        <w:t>to bypass the file import and display</w:t>
-      </w:r>
-      <w:proofErr w:type="gramEnd"/>
+        <w:t>bypassing the file import and displaying</w:t>
+      </w:r>
       <w:r>
         <w:rPr>
           <w:rFonts w:ascii="Arial" w:hAnsi="Arial" w:cs="Arial"/>
@@ -698,7 +757,7 @@
           <w:szCs w:val="20"/>
           <w:lang w:val="en-US"/>
         </w:rPr>
-        <w:t>Five</w:t>
+        <w:t>One of f</w:t>
       </w:r>
       <w:r>
         <w:rPr>
@@ -708,7 +767,7 @@
           <w:szCs w:val="20"/>
           <w:lang w:val="en-US"/>
         </w:rPr>
-        <w:t xml:space="preserve"> examples are</w:t>
+        <w:t>ive</w:t>
       </w:r>
       <w:r>
         <w:rPr>
@@ -718,7 +777,37 @@
           <w:szCs w:val="20"/>
           <w:lang w:val="en-US"/>
         </w:rPr>
-        <w:t xml:space="preserve"> randomly selected</w:t>
+        <w:t xml:space="preserve"> examples </w:t>
+      </w:r>
+      <w:r>
+        <w:rPr>
+          <w:rFonts w:ascii="Arial" w:hAnsi="Arial" w:cs="Arial"/>
+          <w:color w:val="000000"/>
+          <w:sz w:val="20"/>
+          <w:szCs w:val="20"/>
+          <w:lang w:val="en-US"/>
+        </w:rPr>
+        <w:t>is</w:t>
+      </w:r>
+      <w:r>
+        <w:rPr>
+          <w:rFonts w:ascii="Arial" w:hAnsi="Arial" w:cs="Arial"/>
+          <w:color w:val="000000"/>
+          <w:sz w:val="20"/>
+          <w:szCs w:val="20"/>
+          <w:lang w:val="en-US"/>
+        </w:rPr>
+        <w:t xml:space="preserve"> randomly </w:t>
+      </w:r>
+      <w:r>
+        <w:rPr>
+          <w:rFonts w:ascii="Arial" w:hAnsi="Arial" w:cs="Arial"/>
+          <w:color w:val="000000"/>
+          <w:sz w:val="20"/>
+          <w:szCs w:val="20"/>
+          <w:lang w:val="en-US"/>
+        </w:rPr>
+        <w:t>picked</w:t>
       </w:r>
       <w:r>
         <w:rPr>
@@ -949,19 +1038,6 @@
     </w:p>
     <w:p>
       <w:pPr>
-        <w:jc w:val="both"/>
-        <w:rPr>
-          <w:rFonts w:ascii="Arial" w:hAnsi="Arial" w:cs="Arial"/>
-          <w:color w:val="000000"/>
-          <w:sz w:val="20"/>
-          <w:szCs w:val="20"/>
-        </w:rPr>
-      </w:pPr>
-      <w:bookmarkStart w:id="0" w:name="_GoBack"/>
-      <w:bookmarkEnd w:id="0"/>
-    </w:p>
-    <w:p>
-      <w:pPr>
         <w:pStyle w:val="Sous-titre"/>
         <w:rPr>
           <w:lang w:val="en-US"/>
@@ -972,13 +1048,7 @@
           <w:lang w:val="en-US"/>
         </w:rPr>
         <w:lastRenderedPageBreak/>
-        <w:t>Overview</w:t>
-      </w:r>
-      <w:r>
-        <w:rPr>
-          <w:lang w:val="en-US"/>
-        </w:rPr>
-        <w:t xml:space="preserve"> </w:t>
+        <w:t xml:space="preserve">Overview </w:t>
       </w:r>
     </w:p>
     <w:p>
@@ -1023,7 +1093,21 @@
         <w:rPr>
           <w:lang w:val="en-US"/>
         </w:rPr>
-        <w:t>A screen shot of the application is provided hereafter:</w:t>
+        <w:t>A screen shot of the appli</w:t>
+      </w:r>
+      <w:r>
+        <w:rPr>
+          <w:lang w:val="en-US"/>
+        </w:rPr>
+        <w:t>s</w:t>
+      </w:r>
+      <w:bookmarkStart w:id="0" w:name="_GoBack"/>
+      <w:bookmarkEnd w:id="0"/>
+      <w:r>
+        <w:rPr>
+          <w:lang w:val="en-US"/>
+        </w:rPr>
+        <w:t>cation is provided hereafter:</w:t>
       </w:r>
     </w:p>
     <w:p>
@@ -3856,7 +3940,7 @@
 </file>
 
 <file path=customXml/itemProps1.xml><?xml version="1.0" encoding="utf-8"?>
-<ds:datastoreItem xmlns:ds="http://schemas.openxmlformats.org/officeDocument/2006/customXml" ds:itemID="{977D3CF7-0121-4287-9ADA-36908F33CADC}">
+<ds:datastoreItem xmlns:ds="http://schemas.openxmlformats.org/officeDocument/2006/customXml" ds:itemID="{00036528-0A97-4F8D-949E-503CEC184946}">
   <ds:schemaRefs>
     <ds:schemaRef ds:uri="http://schemas.openxmlformats.org/officeDocument/2006/bibliography"/>
   </ds:schemaRefs>
